--- a/documents/Посилання.docx
+++ b/documents/Посилання.docx
@@ -8,30 +8,6 @@
           <w:lang w:val="uk-UA"/>
         </w:rPr>
       </w:pPr>
-      <w:r>
-        <w:fldChar w:fldCharType="begin"/>
-      </w:r>
-      <w:r>
-        <w:instrText xml:space="preserve"> HYPERLINK "</w:instrText>
-      </w:r>
-      <w:r>
-        <w:instrText>https://github.com/GoIT-Python-Web/Py10Web/tree/main/m10_13_01</w:instrText>
-      </w:r>
-      <w:r>
-        <w:instrText xml:space="preserve">" </w:instrText>
-      </w:r>
-      <w:r>
-        <w:fldChar w:fldCharType="separate"/>
-      </w:r>
-      <w:r>
-        <w:rPr>
-          <w:rStyle w:val="a3"/>
-        </w:rPr>
-        <w:t>https://github.com/GoIT-Python-Web/Py10Web/tree/main/m10_13_01</w:t>
-      </w:r>
-      <w:r>
-        <w:fldChar w:fldCharType="end"/>
-      </w:r>
     </w:p>
     <w:p>
       <w:pPr>
@@ -40,6 +16,158 @@
         </w:rPr>
       </w:pPr>
       <w:hyperlink r:id="rId4" w:history="1">
+        <w:r>
+          <w:rPr>
+            <w:rStyle w:val="a3"/>
+          </w:rPr>
+          <w:t>https</w:t>
+        </w:r>
+        <w:r>
+          <w:rPr>
+            <w:rStyle w:val="a3"/>
+            <w:lang w:val="uk-UA"/>
+          </w:rPr>
+          <w:t>://</w:t>
+        </w:r>
+        <w:r>
+          <w:rPr>
+            <w:rStyle w:val="a3"/>
+          </w:rPr>
+          <w:t>github</w:t>
+        </w:r>
+        <w:r>
+          <w:rPr>
+            <w:rStyle w:val="a3"/>
+            <w:lang w:val="uk-UA"/>
+          </w:rPr>
+          <w:t>.</w:t>
+        </w:r>
+        <w:r>
+          <w:rPr>
+            <w:rStyle w:val="a3"/>
+          </w:rPr>
+          <w:t>com</w:t>
+        </w:r>
+        <w:r>
+          <w:rPr>
+            <w:rStyle w:val="a3"/>
+            <w:lang w:val="uk-UA"/>
+          </w:rPr>
+          <w:t>/</w:t>
+        </w:r>
+        <w:r>
+          <w:rPr>
+            <w:rStyle w:val="a3"/>
+          </w:rPr>
+          <w:t>GoIT</w:t>
+        </w:r>
+        <w:r>
+          <w:rPr>
+            <w:rStyle w:val="a3"/>
+            <w:lang w:val="uk-UA"/>
+          </w:rPr>
+          <w:t>-</w:t>
+        </w:r>
+        <w:r>
+          <w:rPr>
+            <w:rStyle w:val="a3"/>
+          </w:rPr>
+          <w:t>Python</w:t>
+        </w:r>
+        <w:r>
+          <w:rPr>
+            <w:rStyle w:val="a3"/>
+            <w:lang w:val="uk-UA"/>
+          </w:rPr>
+          <w:t>-</w:t>
+        </w:r>
+        <w:r>
+          <w:rPr>
+            <w:rStyle w:val="a3"/>
+          </w:rPr>
+          <w:t>Web</w:t>
+        </w:r>
+        <w:r>
+          <w:rPr>
+            <w:rStyle w:val="a3"/>
+            <w:lang w:val="uk-UA"/>
+          </w:rPr>
+          <w:t>/</w:t>
+        </w:r>
+        <w:r>
+          <w:rPr>
+            <w:rStyle w:val="a3"/>
+          </w:rPr>
+          <w:t>Py</w:t>
+        </w:r>
+        <w:r>
+          <w:rPr>
+            <w:rStyle w:val="a3"/>
+            <w:lang w:val="uk-UA"/>
+          </w:rPr>
+          <w:t>10</w:t>
+        </w:r>
+        <w:r>
+          <w:rPr>
+            <w:rStyle w:val="a3"/>
+          </w:rPr>
+          <w:t>Web</w:t>
+        </w:r>
+        <w:r>
+          <w:rPr>
+            <w:rStyle w:val="a3"/>
+            <w:lang w:val="uk-UA"/>
+          </w:rPr>
+          <w:t>/</w:t>
+        </w:r>
+        <w:r>
+          <w:rPr>
+            <w:rStyle w:val="a3"/>
+          </w:rPr>
+          <w:t>tree</w:t>
+        </w:r>
+        <w:r>
+          <w:rPr>
+            <w:rStyle w:val="a3"/>
+            <w:lang w:val="uk-UA"/>
+          </w:rPr>
+          <w:t>/</w:t>
+        </w:r>
+        <w:r>
+          <w:rPr>
+            <w:rStyle w:val="a3"/>
+          </w:rPr>
+          <w:t>main</w:t>
+        </w:r>
+        <w:r>
+          <w:rPr>
+            <w:rStyle w:val="a3"/>
+            <w:lang w:val="uk-UA"/>
+          </w:rPr>
+          <w:t>/</w:t>
+        </w:r>
+        <w:r>
+          <w:rPr>
+            <w:rStyle w:val="a3"/>
+          </w:rPr>
+          <w:t>m</w:t>
+        </w:r>
+        <w:r>
+          <w:rPr>
+            <w:rStyle w:val="a3"/>
+            <w:lang w:val="uk-UA"/>
+          </w:rPr>
+          <w:t>10_13_01</w:t>
+        </w:r>
+      </w:hyperlink>
+    </w:p>
+    <w:p>
+      <w:pPr>
+        <w:rPr>
+          <w:lang w:val="uk-UA"/>
+        </w:rPr>
+      </w:pPr>
+      <w:hyperlink r:id="rId5" w:history="1">
         <w:r>
           <w:rPr>
             <w:rStyle w:val="a3"/>
@@ -245,6 +373,7 @@
   <w:style w:type="paragraph" w:default="1" w:styleId="a">
     <w:name w:val="Normal"/>
     <w:qFormat/>
+    <w:rsid w:val="00383907"/>
   </w:style>
   <w:style w:type="character" w:default="1" w:styleId="a0">
     <w:name w:val="Default Paragraph Font"/>
